--- a/2-experiement/4-dl/ex1/docs/深度学习_实验1_2022春 .docx
+++ b/2-experiement/4-dl/ex1/docs/深度学习_实验1_2022春 .docx
@@ -1,6 +1,6 @@
 
 <file path=word/document.xml><?xml version="1.0" encoding="utf-8"?>
-<w:document xmlns:wpc="http://schemas.microsoft.com/office/word/2010/wordprocessingCanvas" xmlns:cx="http://schemas.microsoft.com/office/drawing/2014/chartex" xmlns:mc="http://schemas.openxmlformats.org/markup-compatibility/2006" xmlns:o="urn:schemas-microsoft-com:office:office" xmlns:r="http://schemas.openxmlformats.org/officeDocument/2006/relationships" xmlns:m="http://schemas.openxmlformats.org/officeDocument/2006/math" xmlns:v="urn:schemas-microsoft-com:vml" xmlns:wp14="http://schemas.microsoft.com/office/word/2010/wordprocessingDrawing" xmlns:wp="http://schemas.openxmlformats.org/drawingml/2006/wordprocessingDrawing" xmlns:w10="urn:schemas-microsoft-com:office:word" xmlns:w="http://schemas.openxmlformats.org/wordprocessingml/2006/main" xmlns:w14="http://schemas.microsoft.com/office/word/2010/wordml" xmlns:w15="http://schemas.microsoft.com/office/word/2012/wordml" xmlns:w16se="http://schemas.microsoft.com/office/word/2015/wordml/symex" xmlns:wpg="http://schemas.microsoft.com/office/word/2010/wordprocessingGroup" xmlns:wpi="http://schemas.microsoft.com/office/word/2010/wordprocessingInk" xmlns:wne="http://schemas.microsoft.com/office/word/2006/wordml" xmlns:wps="http://schemas.microsoft.com/office/word/2010/wordprocessingShape" mc:Ignorable="w14 w15 w16se wp14">
+<w:document xmlns:wpc="http://schemas.microsoft.com/office/word/2010/wordprocessingCanvas" xmlns:cx="http://schemas.microsoft.com/office/drawing/2014/chartex" xmlns:cx1="http://schemas.microsoft.com/office/drawing/2015/9/8/chartex" xmlns:cx2="http://schemas.microsoft.com/office/drawing/2015/10/21/chartex" xmlns:cx3="http://schemas.microsoft.com/office/drawing/2016/5/9/chartex" xmlns:cx4="http://schemas.microsoft.com/office/drawing/2016/5/10/chartex" xmlns:cx5="http://schemas.microsoft.com/office/drawing/2016/5/11/chartex" xmlns:cx6="http://schemas.microsoft.com/office/drawing/2016/5/12/chartex" xmlns:cx7="http://schemas.microsoft.com/office/drawing/2016/5/13/chartex" xmlns:cx8="http://schemas.microsoft.com/office/drawing/2016/5/14/chartex" xmlns:mc="http://schemas.openxmlformats.org/markup-compatibility/2006" xmlns:aink="http://schemas.microsoft.com/office/drawing/2016/ink" xmlns:am3d="http://schemas.microsoft.com/office/drawing/2017/model3d" xmlns:o="urn:schemas-microsoft-com:office:office" xmlns:oel="http://schemas.microsoft.com/office/2019/extlst" xmlns:r="http://schemas.openxmlformats.org/officeDocument/2006/relationships" xmlns:m="http://schemas.openxmlformats.org/officeDocument/2006/math" xmlns:v="urn:schemas-microsoft-com:vml" xmlns:wp14="http://schemas.microsoft.com/office/word/2010/wordprocessingDrawing" xmlns:wp="http://schemas.openxmlformats.org/drawingml/2006/wordprocessingDrawing" xmlns:w10="urn:schemas-microsoft-com:office:word" xmlns:w="http://schemas.openxmlformats.org/wordprocessingml/2006/main" xmlns:w14="http://schemas.microsoft.com/office/word/2010/wordml" xmlns:w15="http://schemas.microsoft.com/office/word/2012/wordml" xmlns:w16cex="http://schemas.microsoft.com/office/word/2018/wordml/cex" xmlns:w16cid="http://schemas.microsoft.com/office/word/2016/wordml/cid" xmlns:w16="http://schemas.microsoft.com/office/word/2018/wordml" xmlns:w16du="http://schemas.microsoft.com/office/word/2023/wordml/word16du" xmlns:w16sdtdh="http://schemas.microsoft.com/office/word/2020/wordml/sdtdatahash" xmlns:w16se="http://schemas.microsoft.com/office/word/2015/wordml/symex" xmlns:wpg="http://schemas.microsoft.com/office/word/2010/wordprocessingGroup" xmlns:wpi="http://schemas.microsoft.com/office/word/2010/wordprocessingInk" xmlns:wne="http://schemas.microsoft.com/office/word/2006/wordml" xmlns:wps="http://schemas.microsoft.com/office/word/2010/wordprocessingShape" mc:Ignorable="w14 w15 w16se w16cid w16 w16cex w16sdtdh wp14">
   <w:body>
     <w:p>
       <w:pPr>
@@ -136,6 +136,34 @@
                 <w:b/>
               </w:rPr>
             </w:pPr>
+            <w:r>
+              <w:rPr>
+                <w:rFonts w:ascii="宋体" w:hAnsi="宋体" w:cs="宋体" w:hint="eastAsia"/>
+                <w:b/>
+              </w:rPr>
+              <w:t>2</w:t>
+            </w:r>
+            <w:r>
+              <w:rPr>
+                <w:rFonts w:ascii="宋体" w:hAnsi="宋体" w:cs="宋体"/>
+                <w:b/>
+              </w:rPr>
+              <w:t>0</w:t>
+            </w:r>
+            <w:r>
+              <w:rPr>
+                <w:rFonts w:ascii="宋体" w:hAnsi="宋体" w:cs="宋体" w:hint="eastAsia"/>
+                <w:b/>
+              </w:rPr>
+              <w:t>计算机科学与技术（卓越）0</w:t>
+            </w:r>
+            <w:r>
+              <w:rPr>
+                <w:rFonts w:ascii="宋体" w:hAnsi="宋体" w:cs="宋体"/>
+                <w:b/>
+              </w:rPr>
+              <w:t>1</w:t>
+            </w:r>
           </w:p>
         </w:tc>
         <w:tc>
@@ -190,6 +218,13 @@
                 <w:b/>
               </w:rPr>
             </w:pPr>
+            <w:r>
+              <w:rPr>
+                <w:rFonts w:ascii="宋体" w:hAnsi="宋体" w:cs="宋体" w:hint="eastAsia"/>
+                <w:b/>
+              </w:rPr>
+              <w:t>黄昊</w:t>
+            </w:r>
           </w:p>
         </w:tc>
         <w:tc>
@@ -243,6 +278,20 @@
                 <w:b/>
               </w:rPr>
             </w:pPr>
+            <w:r>
+              <w:rPr>
+                <w:rFonts w:ascii="宋体" w:hAnsi="宋体" w:cs="宋体" w:hint="eastAsia"/>
+                <w:b/>
+              </w:rPr>
+              <w:t>2</w:t>
+            </w:r>
+            <w:r>
+              <w:rPr>
+                <w:rFonts w:ascii="宋体" w:hAnsi="宋体" w:cs="宋体"/>
+                <w:b/>
+              </w:rPr>
+              <w:t>0204205</w:t>
+            </w:r>
           </w:p>
         </w:tc>
       </w:tr>
@@ -396,6 +445,20 @@
                 <w:b/>
               </w:rPr>
             </w:pPr>
+            <w:r>
+              <w:rPr>
+                <w:rFonts w:ascii="宋体" w:hAnsi="宋体" w:cs="宋体" w:hint="eastAsia"/>
+                <w:b/>
+              </w:rPr>
+              <w:t>2</w:t>
+            </w:r>
+            <w:r>
+              <w:rPr>
+                <w:rFonts w:ascii="宋体" w:hAnsi="宋体" w:cs="宋体"/>
+                <w:b/>
+              </w:rPr>
+              <w:t>023/05/06</w:t>
+            </w:r>
           </w:p>
         </w:tc>
         <w:tc>
@@ -453,6 +516,20 @@
                 <w:b/>
               </w:rPr>
             </w:pPr>
+            <w:r>
+              <w:rPr>
+                <w:rFonts w:ascii="宋体" w:hAnsi="宋体" w:cs="宋体" w:hint="eastAsia"/>
+                <w:b/>
+              </w:rPr>
+              <w:t>DS</w:t>
+            </w:r>
+            <w:r>
+              <w:rPr>
+                <w:rFonts w:ascii="宋体" w:hAnsi="宋体" w:cs="宋体"/>
+                <w:b/>
+              </w:rPr>
+              <w:t>3401</w:t>
+            </w:r>
           </w:p>
         </w:tc>
       </w:tr>
@@ -555,8 +632,6 @@
               </w:rPr>
               <w:t>3</w:t>
             </w:r>
-            <w:bookmarkStart w:id="0" w:name="_GoBack"/>
-            <w:bookmarkEnd w:id="0"/>
             <w:r>
               <w:rPr>
                 <w:rFonts w:ascii="宋体" w:hAnsi="宋体" w:cs="宋体"/>
@@ -1045,27 +1120,13 @@
               <w:rPr>
                 <w:rFonts w:ascii="宋体" w:hAnsi="宋体" w:hint="eastAsia"/>
               </w:rPr>
-              <w:t>鸢尾</w:t>
-            </w:r>
-            <w:proofErr w:type="gramStart"/>
-            <w:r>
-              <w:rPr>
-                <w:rFonts w:ascii="宋体" w:hAnsi="宋体" w:hint="eastAsia"/>
-              </w:rPr>
-              <w:t>花</w:t>
+              <w:t>鸢尾花</w:t>
             </w:r>
             <w:r>
               <w:rPr>
                 <w:rFonts w:ascii="宋体" w:hAnsi="宋体"/>
               </w:rPr>
-              <w:t>数据</w:t>
-            </w:r>
-            <w:proofErr w:type="gramEnd"/>
-            <w:r>
-              <w:rPr>
-                <w:rFonts w:ascii="宋体" w:hAnsi="宋体"/>
-              </w:rPr>
-              <w:t>集</w:t>
+              <w:t>数据集</w:t>
             </w:r>
             <w:r>
               <w:rPr>
@@ -1436,7 +1497,6 @@
               <w:rPr>
                 <w:rFonts w:eastAsia="黑体"/>
                 <w:bCs/>
-                <w:color w:val="FF0000"/>
                 <w:sz w:val="24"/>
               </w:rPr>
             </w:pPr>
@@ -1444,7 +1504,6 @@
               <w:rPr>
                 <w:rFonts w:eastAsia="黑体" w:hint="eastAsia"/>
                 <w:bCs/>
-                <w:color w:val="FF0000"/>
                 <w:sz w:val="24"/>
               </w:rPr>
               <w:t>1</w:t>
@@ -1453,7 +1512,6 @@
               <w:rPr>
                 <w:rFonts w:eastAsia="黑体" w:hint="eastAsia"/>
                 <w:bCs/>
-                <w:color w:val="FF0000"/>
                 <w:sz w:val="24"/>
               </w:rPr>
               <w:t>、</w:t>
@@ -1462,7 +1520,6 @@
               <w:rPr>
                 <w:rFonts w:eastAsia="黑体"/>
                 <w:bCs/>
-                <w:color w:val="FF0000"/>
                 <w:sz w:val="24"/>
               </w:rPr>
               <w:t>实验运行结果截图</w:t>
@@ -1476,7 +1533,6 @@
               <w:rPr>
                 <w:rFonts w:eastAsia="黑体"/>
                 <w:bCs/>
-                <w:color w:val="FF0000"/>
                 <w:sz w:val="24"/>
               </w:rPr>
             </w:pPr>
@@ -1489,7 +1545,6 @@
               <w:rPr>
                 <w:rFonts w:eastAsia="黑体"/>
                 <w:bCs/>
-                <w:color w:val="FF0000"/>
                 <w:sz w:val="24"/>
               </w:rPr>
             </w:pPr>
@@ -1497,7 +1552,6 @@
               <w:rPr>
                 <w:rFonts w:eastAsia="黑体" w:hint="eastAsia"/>
                 <w:bCs/>
-                <w:color w:val="FF0000"/>
                 <w:sz w:val="24"/>
               </w:rPr>
               <w:t>2</w:t>
@@ -1506,7 +1560,6 @@
               <w:rPr>
                 <w:rFonts w:eastAsia="黑体" w:hint="eastAsia"/>
                 <w:bCs/>
-                <w:color w:val="FF0000"/>
                 <w:sz w:val="24"/>
               </w:rPr>
               <w:t>、</w:t>
@@ -1515,7 +1568,6 @@
               <w:rPr>
                 <w:rFonts w:eastAsia="黑体"/>
                 <w:bCs/>
-                <w:color w:val="FF0000"/>
                 <w:sz w:val="24"/>
               </w:rPr>
               <w:t>程序编写过程中遇到的问题及解决思路、方法等</w:t>
@@ -1529,7 +1581,6 @@
               <w:rPr>
                 <w:rFonts w:eastAsia="黑体"/>
                 <w:bCs/>
-                <w:color w:val="FF0000"/>
                 <w:sz w:val="24"/>
               </w:rPr>
             </w:pPr>
@@ -1542,7 +1593,6 @@
               <w:rPr>
                 <w:rFonts w:eastAsia="黑体"/>
                 <w:bCs/>
-                <w:color w:val="FF0000"/>
                 <w:sz w:val="24"/>
               </w:rPr>
             </w:pPr>
@@ -1550,7 +1600,6 @@
               <w:rPr>
                 <w:rFonts w:eastAsia="黑体"/>
                 <w:bCs/>
-                <w:color w:val="FF0000"/>
                 <w:sz w:val="24"/>
               </w:rPr>
               <w:t>3</w:t>
@@ -1559,7 +1608,6 @@
               <w:rPr>
                 <w:rFonts w:eastAsia="黑体"/>
                 <w:bCs/>
-                <w:color w:val="FF0000"/>
                 <w:sz w:val="24"/>
               </w:rPr>
               <w:t>、</w:t>
@@ -1568,7 +1616,6 @@
               <w:rPr>
                 <w:rFonts w:eastAsia="黑体"/>
                 <w:bCs/>
-                <w:color w:val="FF0000"/>
                 <w:sz w:val="24"/>
               </w:rPr>
               <w:t>实验总结和体会</w:t>
@@ -1582,26 +1629,122 @@
               <w:rPr>
                 <w:rFonts w:eastAsia="黑体"/>
                 <w:bCs/>
-                <w:color w:val="FF0000"/>
-                <w:sz w:val="24"/>
-              </w:rPr>
-            </w:pPr>
+                <w:sz w:val="24"/>
+              </w:rPr>
+            </w:pPr>
+            <w:r>
+              <w:rPr>
+                <w:rFonts w:eastAsia="黑体" w:hint="eastAsia"/>
+                <w:bCs/>
+                <w:sz w:val="24"/>
+              </w:rPr>
+              <w:lastRenderedPageBreak/>
+              <w:t>①</w:t>
+            </w:r>
+            <w:r>
+              <w:rPr>
+                <w:rFonts w:eastAsia="黑体" w:hint="eastAsia"/>
+                <w:bCs/>
+                <w:sz w:val="24"/>
+              </w:rPr>
+              <w:t>Beale</w:t>
+            </w:r>
+            <w:r>
+              <w:rPr>
+                <w:rFonts w:eastAsia="黑体" w:hint="eastAsia"/>
+                <w:bCs/>
+                <w:sz w:val="24"/>
+              </w:rPr>
+              <w:t>函数极值点问题中，不同优化器之间的分析和对比</w:t>
+            </w:r>
           </w:p>
           <w:p>
             <w:pPr>
               <w:tabs>
                 <w:tab w:val="left" w:pos="1140"/>
               </w:tabs>
-            </w:pPr>
-            <w:r>
               <w:rPr>
                 <w:rFonts w:eastAsia="黑体"/>
                 <w:bCs/>
-                <w:color w:val="FF0000"/>
-                <w:sz w:val="24"/>
-              </w:rPr>
-              <w:t>红色的字在实验报告填写完后删除</w:t>
-            </w:r>
+                <w:sz w:val="24"/>
+              </w:rPr>
+            </w:pPr>
+          </w:p>
+          <w:p>
+            <w:pPr>
+              <w:tabs>
+                <w:tab w:val="left" w:pos="1140"/>
+              </w:tabs>
+              <w:rPr>
+                <w:rFonts w:eastAsia="黑体" w:hint="eastAsia"/>
+                <w:bCs/>
+                <w:sz w:val="24"/>
+              </w:rPr>
+            </w:pPr>
+          </w:p>
+          <w:p>
+            <w:pPr>
+              <w:tabs>
+                <w:tab w:val="left" w:pos="1140"/>
+              </w:tabs>
+              <w:rPr>
+                <w:rFonts w:eastAsia="黑体" w:hint="eastAsia"/>
+                <w:bCs/>
+                <w:sz w:val="24"/>
+              </w:rPr>
+            </w:pPr>
+            <w:r>
+              <w:rPr>
+                <w:rFonts w:eastAsia="黑体" w:hint="eastAsia"/>
+                <w:bCs/>
+                <w:sz w:val="24"/>
+              </w:rPr>
+              <w:t>②鸢尾花数据集的卷积神经网络结果分析及不同优化器效果对比</w:t>
+            </w:r>
+          </w:p>
+          <w:p>
+            <w:pPr>
+              <w:tabs>
+                <w:tab w:val="left" w:pos="1140"/>
+              </w:tabs>
+            </w:pPr>
+          </w:p>
+          <w:p>
+            <w:pPr>
+              <w:tabs>
+                <w:tab w:val="left" w:pos="1140"/>
+              </w:tabs>
+            </w:pPr>
+          </w:p>
+          <w:p>
+            <w:pPr>
+              <w:tabs>
+                <w:tab w:val="left" w:pos="1140"/>
+              </w:tabs>
+            </w:pPr>
+          </w:p>
+          <w:p>
+            <w:pPr>
+              <w:tabs>
+                <w:tab w:val="left" w:pos="1140"/>
+              </w:tabs>
+            </w:pPr>
+            <w:r>
+              <w:rPr>
+                <w:rFonts w:hint="eastAsia"/>
+              </w:rPr>
+              <w:t>体会：</w:t>
+            </w:r>
+          </w:p>
+          <w:p>
+            <w:pPr>
+              <w:tabs>
+                <w:tab w:val="left" w:pos="1140"/>
+              </w:tabs>
+              <w:rPr>
+                <w:rFonts w:hint="eastAsia"/>
+              </w:rPr>
+            </w:pPr>
           </w:p>
         </w:tc>
       </w:tr>
@@ -1849,16 +1992,8 @@
         <w:rPr>
           <w:rFonts w:hint="eastAsia"/>
         </w:rPr>
-        <w:t>.</w:t>
-      </w:r>
-      <w:proofErr w:type="spellStart"/>
-      <w:r>
-        <w:rPr>
-          <w:rFonts w:hint="eastAsia"/>
-        </w:rPr>
-        <w:t>docx</w:t>
-      </w:r>
-      <w:proofErr w:type="spellEnd"/>
+        <w:t>.docx</w:t>
+      </w:r>
       <w:r>
         <w:rPr>
           <w:rFonts w:hint="eastAsia"/>
@@ -1920,77 +2055,59 @@
         </w:rPr>
         <w:t>张三</w:t>
       </w:r>
-      <w:proofErr w:type="gramStart"/>
       <w:r>
         <w:rPr>
           <w:rFonts w:hint="eastAsia"/>
           <w:b/>
         </w:rPr>
-        <w:t>1</w:t>
-      </w:r>
-      <w:proofErr w:type="gramEnd"/>
-      <w:r>
-        <w:rPr>
-          <w:rFonts w:hint="eastAsia"/>
+        <w:t>1.</w:t>
+      </w:r>
+      <w:r>
+        <w:rPr>
           <w:b/>
         </w:rPr>
-        <w:t>.</w:t>
-      </w:r>
-      <w:r>
-        <w:rPr>
+        <w:t>py</w:t>
+      </w:r>
+      <w:r>
+        <w:rPr>
+          <w:rFonts w:hint="eastAsia"/>
           <w:b/>
         </w:rPr>
-        <w:t>py</w:t>
+        <w:t>和</w:t>
       </w:r>
       <w:r>
         <w:rPr>
           <w:rFonts w:hint="eastAsia"/>
           <w:b/>
         </w:rPr>
-        <w:t>和</w:t>
-      </w:r>
-      <w:r>
-        <w:rPr>
-          <w:rFonts w:hint="eastAsia"/>
+        <w:t>201</w:t>
+      </w:r>
+      <w:r>
+        <w:rPr>
           <w:b/>
         </w:rPr>
-        <w:t>201</w:t>
-      </w:r>
-      <w:r>
-        <w:rPr>
+        <w:t>8</w:t>
+      </w:r>
+      <w:r>
+        <w:rPr>
+          <w:rFonts w:hint="eastAsia"/>
           <w:b/>
         </w:rPr>
-        <w:t>8</w:t>
+        <w:t>1234</w:t>
       </w:r>
       <w:r>
         <w:rPr>
           <w:rFonts w:hint="eastAsia"/>
           <w:b/>
         </w:rPr>
-        <w:t>1234</w:t>
+        <w:t>张三</w:t>
       </w:r>
       <w:r>
         <w:rPr>
           <w:rFonts w:hint="eastAsia"/>
           <w:b/>
         </w:rPr>
-        <w:t>张三</w:t>
-      </w:r>
-      <w:proofErr w:type="gramStart"/>
-      <w:r>
-        <w:rPr>
-          <w:rFonts w:hint="eastAsia"/>
-          <w:b/>
-        </w:rPr>
-        <w:t>1</w:t>
-      </w:r>
-      <w:proofErr w:type="gramEnd"/>
-      <w:r>
-        <w:rPr>
-          <w:rFonts w:hint="eastAsia"/>
-          <w:b/>
-        </w:rPr>
-        <w:t>.docx</w:t>
+        <w:t>1.docx</w:t>
       </w:r>
     </w:p>
     <w:p>
@@ -2047,7 +2164,7 @@
 </file>
 
 <file path=word/endnotes.xml><?xml version="1.0" encoding="utf-8"?>
-<w:endnotes xmlns:wpc="http://schemas.microsoft.com/office/word/2010/wordprocessingCanvas" xmlns:cx="http://schemas.microsoft.com/office/drawing/2014/chartex" xmlns:mc="http://schemas.openxmlformats.org/markup-compatibility/2006" xmlns:o="urn:schemas-microsoft-com:office:office" xmlns:r="http://schemas.openxmlformats.org/officeDocument/2006/relationships" xmlns:m="http://schemas.openxmlformats.org/officeDocument/2006/math" xmlns:v="urn:schemas-microsoft-com:vml" xmlns:wp14="http://schemas.microsoft.com/office/word/2010/wordprocessingDrawing" xmlns:wp="http://schemas.openxmlformats.org/drawingml/2006/wordprocessingDrawing" xmlns:w10="urn:schemas-microsoft-com:office:word" xmlns:w="http://schemas.openxmlformats.org/wordprocessingml/2006/main" xmlns:w14="http://schemas.microsoft.com/office/word/2010/wordml" xmlns:w15="http://schemas.microsoft.com/office/word/2012/wordml" xmlns:w16se="http://schemas.microsoft.com/office/word/2015/wordml/symex" xmlns:wpg="http://schemas.microsoft.com/office/word/2010/wordprocessingGroup" xmlns:wpi="http://schemas.microsoft.com/office/word/2010/wordprocessingInk" xmlns:wne="http://schemas.microsoft.com/office/word/2006/wordml" xmlns:wps="http://schemas.microsoft.com/office/word/2010/wordprocessingShape" mc:Ignorable="w14 w15 w16se wp14">
+<w:endnotes xmlns:wpc="http://schemas.microsoft.com/office/word/2010/wordprocessingCanvas" xmlns:cx="http://schemas.microsoft.com/office/drawing/2014/chartex" xmlns:cx1="http://schemas.microsoft.com/office/drawing/2015/9/8/chartex" xmlns:cx2="http://schemas.microsoft.com/office/drawing/2015/10/21/chartex" xmlns:cx3="http://schemas.microsoft.com/office/drawing/2016/5/9/chartex" xmlns:cx4="http://schemas.microsoft.com/office/drawing/2016/5/10/chartex" xmlns:cx5="http://schemas.microsoft.com/office/drawing/2016/5/11/chartex" xmlns:cx6="http://schemas.microsoft.com/office/drawing/2016/5/12/chartex" xmlns:cx7="http://schemas.microsoft.com/office/drawing/2016/5/13/chartex" xmlns:cx8="http://schemas.microsoft.com/office/drawing/2016/5/14/chartex" xmlns:mc="http://schemas.openxmlformats.org/markup-compatibility/2006" xmlns:aink="http://schemas.microsoft.com/office/drawing/2016/ink" xmlns:am3d="http://schemas.microsoft.com/office/drawing/2017/model3d" xmlns:o="urn:schemas-microsoft-com:office:office" xmlns:oel="http://schemas.microsoft.com/office/2019/extlst" xmlns:r="http://schemas.openxmlformats.org/officeDocument/2006/relationships" xmlns:m="http://schemas.openxmlformats.org/officeDocument/2006/math" xmlns:v="urn:schemas-microsoft-com:vml" xmlns:wp14="http://schemas.microsoft.com/office/word/2010/wordprocessingDrawing" xmlns:wp="http://schemas.openxmlformats.org/drawingml/2006/wordprocessingDrawing" xmlns:w10="urn:schemas-microsoft-com:office:word" xmlns:w="http://schemas.openxmlformats.org/wordprocessingml/2006/main" xmlns:w14="http://schemas.microsoft.com/office/word/2010/wordml" xmlns:w15="http://schemas.microsoft.com/office/word/2012/wordml" xmlns:w16cex="http://schemas.microsoft.com/office/word/2018/wordml/cex" xmlns:w16cid="http://schemas.microsoft.com/office/word/2016/wordml/cid" xmlns:w16="http://schemas.microsoft.com/office/word/2018/wordml" xmlns:w16du="http://schemas.microsoft.com/office/word/2023/wordml/word16du" xmlns:w16sdtdh="http://schemas.microsoft.com/office/word/2020/wordml/sdtdatahash" xmlns:w16se="http://schemas.microsoft.com/office/word/2015/wordml/symex" xmlns:wpg="http://schemas.microsoft.com/office/word/2010/wordprocessingGroup" xmlns:wpi="http://schemas.microsoft.com/office/word/2010/wordprocessingInk" xmlns:wne="http://schemas.microsoft.com/office/word/2006/wordml" xmlns:wps="http://schemas.microsoft.com/office/word/2010/wordprocessingShape" mc:Ignorable="w14 w15 w16se w16cid w16 w16cex w16sdtdh wp14">
   <w:endnote w:type="separator" w:id="-1">
     <w:p>
       <w:r>
@@ -2066,7 +2183,7 @@
 </file>
 
 <file path=word/footnotes.xml><?xml version="1.0" encoding="utf-8"?>
-<w:footnotes xmlns:wpc="http://schemas.microsoft.com/office/word/2010/wordprocessingCanvas" xmlns:cx="http://schemas.microsoft.com/office/drawing/2014/chartex" xmlns:mc="http://schemas.openxmlformats.org/markup-compatibility/2006" xmlns:o="urn:schemas-microsoft-com:office:office" xmlns:r="http://schemas.openxmlformats.org/officeDocument/2006/relationships" xmlns:m="http://schemas.openxmlformats.org/officeDocument/2006/math" xmlns:v="urn:schemas-microsoft-com:vml" xmlns:wp14="http://schemas.microsoft.com/office/word/2010/wordprocessingDrawing" xmlns:wp="http://schemas.openxmlformats.org/drawingml/2006/wordprocessingDrawing" xmlns:w10="urn:schemas-microsoft-com:office:word" xmlns:w="http://schemas.openxmlformats.org/wordprocessingml/2006/main" xmlns:w14="http://schemas.microsoft.com/office/word/2010/wordml" xmlns:w15="http://schemas.microsoft.com/office/word/2012/wordml" xmlns:w16se="http://schemas.microsoft.com/office/word/2015/wordml/symex" xmlns:wpg="http://schemas.microsoft.com/office/word/2010/wordprocessingGroup" xmlns:wpi="http://schemas.microsoft.com/office/word/2010/wordprocessingInk" xmlns:wne="http://schemas.microsoft.com/office/word/2006/wordml" xmlns:wps="http://schemas.microsoft.com/office/word/2010/wordprocessingShape" mc:Ignorable="w14 w15 w16se wp14">
+<w:footnotes xmlns:wpc="http://schemas.microsoft.com/office/word/2010/wordprocessingCanvas" xmlns:cx="http://schemas.microsoft.com/office/drawing/2014/chartex" xmlns:cx1="http://schemas.microsoft.com/office/drawing/2015/9/8/chartex" xmlns:cx2="http://schemas.microsoft.com/office/drawing/2015/10/21/chartex" xmlns:cx3="http://schemas.microsoft.com/office/drawing/2016/5/9/chartex" xmlns:cx4="http://schemas.microsoft.com/office/drawing/2016/5/10/chartex" xmlns:cx5="http://schemas.microsoft.com/office/drawing/2016/5/11/chartex" xmlns:cx6="http://schemas.microsoft.com/office/drawing/2016/5/12/chartex" xmlns:cx7="http://schemas.microsoft.com/office/drawing/2016/5/13/chartex" xmlns:cx8="http://schemas.microsoft.com/office/drawing/2016/5/14/chartex" xmlns:mc="http://schemas.openxmlformats.org/markup-compatibility/2006" xmlns:aink="http://schemas.microsoft.com/office/drawing/2016/ink" xmlns:am3d="http://schemas.microsoft.com/office/drawing/2017/model3d" xmlns:o="urn:schemas-microsoft-com:office:office" xmlns:oel="http://schemas.microsoft.com/office/2019/extlst" xmlns:r="http://schemas.openxmlformats.org/officeDocument/2006/relationships" xmlns:m="http://schemas.openxmlformats.org/officeDocument/2006/math" xmlns:v="urn:schemas-microsoft-com:vml" xmlns:wp14="http://schemas.microsoft.com/office/word/2010/wordprocessingDrawing" xmlns:wp="http://schemas.openxmlformats.org/drawingml/2006/wordprocessingDrawing" xmlns:w10="urn:schemas-microsoft-com:office:word" xmlns:w="http://schemas.openxmlformats.org/wordprocessingml/2006/main" xmlns:w14="http://schemas.microsoft.com/office/word/2010/wordml" xmlns:w15="http://schemas.microsoft.com/office/word/2012/wordml" xmlns:w16cex="http://schemas.microsoft.com/office/word/2018/wordml/cex" xmlns:w16cid="http://schemas.microsoft.com/office/word/2016/wordml/cid" xmlns:w16="http://schemas.microsoft.com/office/word/2018/wordml" xmlns:w16du="http://schemas.microsoft.com/office/word/2023/wordml/word16du" xmlns:w16sdtdh="http://schemas.microsoft.com/office/word/2020/wordml/sdtdatahash" xmlns:w16se="http://schemas.microsoft.com/office/word/2015/wordml/symex" xmlns:wpg="http://schemas.microsoft.com/office/word/2010/wordprocessingGroup" xmlns:wpi="http://schemas.microsoft.com/office/word/2010/wordprocessingInk" xmlns:wne="http://schemas.microsoft.com/office/word/2006/wordml" xmlns:wps="http://schemas.microsoft.com/office/word/2010/wordprocessingShape" mc:Ignorable="w14 w15 w16se w16cid w16 w16cex w16sdtdh wp14">
   <w:footnote w:type="separator" w:id="-1">
     <w:p>
       <w:r>
@@ -2085,7 +2202,7 @@
 </file>
 
 <file path=word/header1.xml><?xml version="1.0" encoding="utf-8"?>
-<w:hdr xmlns:wpc="http://schemas.microsoft.com/office/word/2010/wordprocessingCanvas" xmlns:cx="http://schemas.microsoft.com/office/drawing/2014/chartex" xmlns:mc="http://schemas.openxmlformats.org/markup-compatibility/2006" xmlns:o="urn:schemas-microsoft-com:office:office" xmlns:r="http://schemas.openxmlformats.org/officeDocument/2006/relationships" xmlns:m="http://schemas.openxmlformats.org/officeDocument/2006/math" xmlns:v="urn:schemas-microsoft-com:vml" xmlns:wp14="http://schemas.microsoft.com/office/word/2010/wordprocessingDrawing" xmlns:wp="http://schemas.openxmlformats.org/drawingml/2006/wordprocessingDrawing" xmlns:w10="urn:schemas-microsoft-com:office:word" xmlns:w="http://schemas.openxmlformats.org/wordprocessingml/2006/main" xmlns:w14="http://schemas.microsoft.com/office/word/2010/wordml" xmlns:w15="http://schemas.microsoft.com/office/word/2012/wordml" xmlns:w16se="http://schemas.microsoft.com/office/word/2015/wordml/symex" xmlns:wpg="http://schemas.microsoft.com/office/word/2010/wordprocessingGroup" xmlns:wpi="http://schemas.microsoft.com/office/word/2010/wordprocessingInk" xmlns:wne="http://schemas.microsoft.com/office/word/2006/wordml" xmlns:wps="http://schemas.microsoft.com/office/word/2010/wordprocessingShape" mc:Ignorable="w14 w15 w16se wp14">
+<w:hdr xmlns:wpc="http://schemas.microsoft.com/office/word/2010/wordprocessingCanvas" xmlns:cx="http://schemas.microsoft.com/office/drawing/2014/chartex" xmlns:cx1="http://schemas.microsoft.com/office/drawing/2015/9/8/chartex" xmlns:cx2="http://schemas.microsoft.com/office/drawing/2015/10/21/chartex" xmlns:cx3="http://schemas.microsoft.com/office/drawing/2016/5/9/chartex" xmlns:cx4="http://schemas.microsoft.com/office/drawing/2016/5/10/chartex" xmlns:cx5="http://schemas.microsoft.com/office/drawing/2016/5/11/chartex" xmlns:cx6="http://schemas.microsoft.com/office/drawing/2016/5/12/chartex" xmlns:cx7="http://schemas.microsoft.com/office/drawing/2016/5/13/chartex" xmlns:cx8="http://schemas.microsoft.com/office/drawing/2016/5/14/chartex" xmlns:mc="http://schemas.openxmlformats.org/markup-compatibility/2006" xmlns:aink="http://schemas.microsoft.com/office/drawing/2016/ink" xmlns:am3d="http://schemas.microsoft.com/office/drawing/2017/model3d" xmlns:o="urn:schemas-microsoft-com:office:office" xmlns:oel="http://schemas.microsoft.com/office/2019/extlst" xmlns:r="http://schemas.openxmlformats.org/officeDocument/2006/relationships" xmlns:m="http://schemas.openxmlformats.org/officeDocument/2006/math" xmlns:v="urn:schemas-microsoft-com:vml" xmlns:wp14="http://schemas.microsoft.com/office/word/2010/wordprocessingDrawing" xmlns:wp="http://schemas.openxmlformats.org/drawingml/2006/wordprocessingDrawing" xmlns:w10="urn:schemas-microsoft-com:office:word" xmlns:w="http://schemas.openxmlformats.org/wordprocessingml/2006/main" xmlns:w14="http://schemas.microsoft.com/office/word/2010/wordml" xmlns:w15="http://schemas.microsoft.com/office/word/2012/wordml" xmlns:w16cex="http://schemas.microsoft.com/office/word/2018/wordml/cex" xmlns:w16cid="http://schemas.microsoft.com/office/word/2016/wordml/cid" xmlns:w16="http://schemas.microsoft.com/office/word/2018/wordml" xmlns:w16du="http://schemas.microsoft.com/office/word/2023/wordml/word16du" xmlns:w16sdtdh="http://schemas.microsoft.com/office/word/2020/wordml/sdtdatahash" xmlns:w16se="http://schemas.microsoft.com/office/word/2015/wordml/symex" xmlns:wpg="http://schemas.microsoft.com/office/word/2010/wordprocessingGroup" xmlns:wpi="http://schemas.microsoft.com/office/word/2010/wordprocessingInk" xmlns:wne="http://schemas.microsoft.com/office/word/2006/wordml" xmlns:wps="http://schemas.microsoft.com/office/word/2010/wordprocessingShape" mc:Ignorable="w14 w15 w16se w16cid w16 w16cex w16sdtdh wp14">
   <w:p>
     <w:pPr>
       <w:pStyle w:val="a8"/>
@@ -2096,7 +2213,7 @@
 </file>
 
 <file path=word/numbering.xml><?xml version="1.0" encoding="utf-8"?>
-<w:numbering xmlns:wpc="http://schemas.microsoft.com/office/word/2010/wordprocessingCanvas" xmlns:cx="http://schemas.microsoft.com/office/drawing/2014/chartex" xmlns:mc="http://schemas.openxmlformats.org/markup-compatibility/2006" xmlns:o="urn:schemas-microsoft-com:office:office" xmlns:r="http://schemas.openxmlformats.org/officeDocument/2006/relationships" xmlns:m="http://schemas.openxmlformats.org/officeDocument/2006/math" xmlns:v="urn:schemas-microsoft-com:vml" xmlns:wp14="http://schemas.microsoft.com/office/word/2010/wordprocessingDrawing" xmlns:wp="http://schemas.openxmlformats.org/drawingml/2006/wordprocessingDrawing" xmlns:w10="urn:schemas-microsoft-com:office:word" xmlns:w="http://schemas.openxmlformats.org/wordprocessingml/2006/main" xmlns:w14="http://schemas.microsoft.com/office/word/2010/wordml" xmlns:w15="http://schemas.microsoft.com/office/word/2012/wordml" xmlns:w16se="http://schemas.microsoft.com/office/word/2015/wordml/symex" xmlns:wpg="http://schemas.microsoft.com/office/word/2010/wordprocessingGroup" xmlns:wpi="http://schemas.microsoft.com/office/word/2010/wordprocessingInk" xmlns:wne="http://schemas.microsoft.com/office/word/2006/wordml" xmlns:wps="http://schemas.microsoft.com/office/word/2010/wordprocessingShape" mc:Ignorable="w14 w15 w16se wp14">
+<w:numbering xmlns:wpc="http://schemas.microsoft.com/office/word/2010/wordprocessingCanvas" xmlns:cx="http://schemas.microsoft.com/office/drawing/2014/chartex" xmlns:cx1="http://schemas.microsoft.com/office/drawing/2015/9/8/chartex" xmlns:cx2="http://schemas.microsoft.com/office/drawing/2015/10/21/chartex" xmlns:cx3="http://schemas.microsoft.com/office/drawing/2016/5/9/chartex" xmlns:cx4="http://schemas.microsoft.com/office/drawing/2016/5/10/chartex" xmlns:cx5="http://schemas.microsoft.com/office/drawing/2016/5/11/chartex" xmlns:cx6="http://schemas.microsoft.com/office/drawing/2016/5/12/chartex" xmlns:cx7="http://schemas.microsoft.com/office/drawing/2016/5/13/chartex" xmlns:cx8="http://schemas.microsoft.com/office/drawing/2016/5/14/chartex" xmlns:mc="http://schemas.openxmlformats.org/markup-compatibility/2006" xmlns:aink="http://schemas.microsoft.com/office/drawing/2016/ink" xmlns:am3d="http://schemas.microsoft.com/office/drawing/2017/model3d" xmlns:o="urn:schemas-microsoft-com:office:office" xmlns:oel="http://schemas.microsoft.com/office/2019/extlst" xmlns:r="http://schemas.openxmlformats.org/officeDocument/2006/relationships" xmlns:m="http://schemas.openxmlformats.org/officeDocument/2006/math" xmlns:v="urn:schemas-microsoft-com:vml" xmlns:wp14="http://schemas.microsoft.com/office/word/2010/wordprocessingDrawing" xmlns:wp="http://schemas.openxmlformats.org/drawingml/2006/wordprocessingDrawing" xmlns:w10="urn:schemas-microsoft-com:office:word" xmlns:w="http://schemas.openxmlformats.org/wordprocessingml/2006/main" xmlns:w14="http://schemas.microsoft.com/office/word/2010/wordml" xmlns:w15="http://schemas.microsoft.com/office/word/2012/wordml" xmlns:w16cex="http://schemas.microsoft.com/office/word/2018/wordml/cex" xmlns:w16cid="http://schemas.microsoft.com/office/word/2016/wordml/cid" xmlns:w16="http://schemas.microsoft.com/office/word/2018/wordml" xmlns:w16du="http://schemas.microsoft.com/office/word/2023/wordml/word16du" xmlns:w16sdtdh="http://schemas.microsoft.com/office/word/2020/wordml/sdtdatahash" xmlns:w16se="http://schemas.microsoft.com/office/word/2015/wordml/symex" xmlns:wpg="http://schemas.microsoft.com/office/word/2010/wordprocessingGroup" xmlns:wpi="http://schemas.microsoft.com/office/word/2010/wordprocessingInk" xmlns:wne="http://schemas.microsoft.com/office/word/2006/wordml" xmlns:wps="http://schemas.microsoft.com/office/word/2010/wordprocessingShape" mc:Ignorable="w14 w15 w16se w16cid w16 w16cex w16sdtdh wp14">
   <w:abstractNum w:abstractNumId="0" w15:restartNumberingAfterBreak="0">
     <w:nsid w:val="10507188"/>
     <w:multiLevelType w:val="hybridMultilevel"/>
@@ -2613,26 +2730,26 @@
       </w:pPr>
     </w:lvl>
   </w:abstractNum>
-  <w:num w:numId="1">
+  <w:num w:numId="1" w16cid:durableId="1560826231">
     <w:abstractNumId w:val="3"/>
   </w:num>
-  <w:num w:numId="2">
+  <w:num w:numId="2" w16cid:durableId="1521967399">
     <w:abstractNumId w:val="0"/>
   </w:num>
-  <w:num w:numId="3">
+  <w:num w:numId="3" w16cid:durableId="1695837443">
     <w:abstractNumId w:val="4"/>
   </w:num>
-  <w:num w:numId="4">
+  <w:num w:numId="4" w16cid:durableId="790439799">
     <w:abstractNumId w:val="2"/>
   </w:num>
-  <w:num w:numId="5">
+  <w:num w:numId="5" w16cid:durableId="1936134439">
     <w:abstractNumId w:val="1"/>
   </w:num>
 </w:numbering>
 </file>
 
 <file path=word/styles.xml><?xml version="1.0" encoding="utf-8"?>
-<w:styles xmlns:mc="http://schemas.openxmlformats.org/markup-compatibility/2006" xmlns:r="http://schemas.openxmlformats.org/officeDocument/2006/relationships" xmlns:w="http://schemas.openxmlformats.org/wordprocessingml/2006/main" xmlns:w14="http://schemas.microsoft.com/office/word/2010/wordml" xmlns:w15="http://schemas.microsoft.com/office/word/2012/wordml" xmlns:w16se="http://schemas.microsoft.com/office/word/2015/wordml/symex" mc:Ignorable="w14 w15 w16se">
+<w:styles xmlns:mc="http://schemas.openxmlformats.org/markup-compatibility/2006" xmlns:r="http://schemas.openxmlformats.org/officeDocument/2006/relationships" xmlns:w="http://schemas.openxmlformats.org/wordprocessingml/2006/main" xmlns:w14="http://schemas.microsoft.com/office/word/2010/wordml" xmlns:w15="http://schemas.microsoft.com/office/word/2012/wordml" xmlns:w16cex="http://schemas.microsoft.com/office/word/2018/wordml/cex" xmlns:w16cid="http://schemas.microsoft.com/office/word/2016/wordml/cid" xmlns:w16="http://schemas.microsoft.com/office/word/2018/wordml" xmlns:w16sdtdh="http://schemas.microsoft.com/office/word/2020/wordml/sdtdatahash" xmlns:w16se="http://schemas.microsoft.com/office/word/2015/wordml/symex" mc:Ignorable="w14 w15 w16se w16cid w16 w16cex w16sdtdh">
   <w:docDefaults>
     <w:rPrDefault>
       <w:rPr>
@@ -2642,7 +2759,7 @@
     </w:rPrDefault>
     <w:pPrDefault/>
   </w:docDefaults>
-  <w:latentStyles w:defLockedState="0" w:defUIPriority="99" w:defSemiHidden="0" w:defUnhideWhenUsed="0" w:defQFormat="0" w:count="371">
+  <w:latentStyles w:defLockedState="0" w:defUIPriority="99" w:defSemiHidden="0" w:defUnhideWhenUsed="0" w:defQFormat="0" w:count="376">
     <w:lsdException w:name="Normal" w:uiPriority="0" w:qFormat="1"/>
     <w:lsdException w:name="heading 1" w:uiPriority="9" w:qFormat="1"/>
     <w:lsdException w:name="heading 2" w:semiHidden="1" w:uiPriority="9" w:unhideWhenUsed="1" w:qFormat="1"/>
@@ -3014,6 +3131,11 @@
     <w:lsdException w:name="List Table 5 Dark Accent 6" w:uiPriority="50"/>
     <w:lsdException w:name="List Table 6 Colorful Accent 6" w:uiPriority="51"/>
     <w:lsdException w:name="List Table 7 Colorful Accent 6" w:uiPriority="52"/>
+    <w:lsdException w:name="Mention" w:semiHidden="1" w:unhideWhenUsed="1"/>
+    <w:lsdException w:name="Smart Hyperlink" w:semiHidden="1" w:unhideWhenUsed="1"/>
+    <w:lsdException w:name="Hashtag" w:semiHidden="1" w:unhideWhenUsed="1"/>
+    <w:lsdException w:name="Unresolved Mention" w:semiHidden="1" w:unhideWhenUsed="1"/>
+    <w:lsdException w:name="Smart Link" w:semiHidden="1" w:unhideWhenUsed="1"/>
   </w:latentStyles>
   <w:style w:type="paragraph" w:default="1" w:styleId="a">
     <w:name w:val="Normal"/>
